--- a/Problem Statement.docx
+++ b/Problem Statement.docx
@@ -15,24 +15,18 @@
         <w:t>its</w:t>
       </w:r>
       <w:r>
-        <w:t xml:space="preserve"> business in eastern part of the United states of America. Key cities in the western part of US are New York and </w:t>
-      </w:r>
-      <w:r>
-        <w:t>Hartford</w:t>
-      </w:r>
-      <w:r>
-        <w:t xml:space="preserve">. As New York requires more capital expenditure, company is panning to focus on opening business in Hartford first. </w:t>
+        <w:t xml:space="preserve"> business in eastern part of the United states of America. Key cities in the western part of US are New York and Hartford. As New York requires more capital expenditure, company is panning to focus on opening business in Hartford first. </w:t>
       </w:r>
     </w:p>
     <w:p>
       <w:r>
-        <w:t xml:space="preserve">Primarily, company wants to determine right location for the new restaurant around Hartford vicinity based on existing restaurant details. </w:t>
+        <w:t xml:space="preserve">Primarily, company wants to determine right location for the new </w:t>
       </w:r>
       <w:r>
-        <w:t xml:space="preserve">As company is having multiple type of cuisines, they would like to know which cuisine restaurant would be best suited for </w:t>
+        <w:t xml:space="preserve">Indian </w:t>
       </w:r>
       <w:r>
-        <w:t>those location.</w:t>
+        <w:t xml:space="preserve">restaurant around Hartford vicinity based on existing restaurant details. </w:t>
       </w:r>
     </w:p>
     <w:p>
